--- a/02 - Modelo de Negocio/Logistica y Distribucion en Central/CASO DE USO DEL NEGOCIO - Logistica y distribucion.docx
+++ b/02 - Modelo de Negocio/Logistica y Distribucion en Central/CASO DE USO DEL NEGOCIO - Logistica y distribucion.docx
@@ -25,7 +25,6 @@
         </w:rPr>
         <w:t xml:space="preserve">CASO DE USO DEL NEGOCIO: </w:t>
       </w:r>
-      <w:proofErr w:type="spellStart"/>
       <w:r>
         <w:rPr>
           <w:rFonts w:asciiTheme="minorHAnsi" w:hAnsiTheme="minorHAnsi" w:cstheme="minorHAnsi"/>
@@ -35,9 +34,8 @@
           <w:u w:val="single"/>
           <w:lang w:val="es-ES_tradnl"/>
         </w:rPr>
-        <w:t>Logistica</w:t>
-      </w:r>
-      <w:proofErr w:type="spellEnd"/>
+        <w:t>Logística</w:t>
+      </w:r>
       <w:r>
         <w:rPr>
           <w:rFonts w:asciiTheme="minorHAnsi" w:hAnsiTheme="minorHAnsi" w:cstheme="minorHAnsi"/>
@@ -475,7 +473,25 @@
           <w:szCs w:val="20"/>
           <w:lang w:val="es-ES_tradnl"/>
         </w:rPr>
-        <w:t>El gerente de control de stock de sucursal verifica el detalle, firma el remito y se lo devuelve al transportista.</w:t>
+        <w:t xml:space="preserve">El </w:t>
+      </w:r>
+      <w:r>
+        <w:rPr>
+          <w:rFonts w:ascii="Tahoma" w:hAnsi="Tahoma" w:cs="Tahoma"/>
+          <w:sz w:val="20"/>
+          <w:szCs w:val="20"/>
+          <w:lang w:val="es-ES_tradnl"/>
+        </w:rPr>
+        <w:t xml:space="preserve">responsable </w:t>
+      </w:r>
+      <w:r>
+        <w:rPr>
+          <w:rFonts w:ascii="Tahoma" w:hAnsi="Tahoma" w:cs="Tahoma"/>
+          <w:sz w:val="20"/>
+          <w:szCs w:val="20"/>
+          <w:lang w:val="es-ES_tradnl"/>
+        </w:rPr>
+        <w:t>de control de stock de sucursal verifica el detalle, firma el remito y se lo devuelve al transportista.</w:t>
       </w:r>
     </w:p>
     <w:p>
@@ -520,7 +536,25 @@
           <w:szCs w:val="20"/>
           <w:lang w:val="es-ES_tradnl"/>
         </w:rPr>
-        <w:t>El transportista regresa a central, actualiza en el sistema que el envío de mercadería fue finalizado e informa al gerente de logística la entrega efectuado junto al número de remito</w:t>
+        <w:t>El transportista regresa a central, actualiza en el sistema que el envío de mercadería fue finalizado e</w:t>
+      </w:r>
+      <w:r>
+        <w:rPr>
+          <w:rFonts w:ascii="Tahoma" w:hAnsi="Tahoma" w:cs="Tahoma"/>
+          <w:sz w:val="20"/>
+          <w:szCs w:val="20"/>
+          <w:lang w:val="es-ES_tradnl"/>
+        </w:rPr>
+        <w:t xml:space="preserve"> informa</w:t>
+      </w:r>
+      <w:r>
+        <w:rPr>
+          <w:rFonts w:ascii="Tahoma" w:hAnsi="Tahoma" w:cs="Tahoma"/>
+          <w:sz w:val="20"/>
+          <w:szCs w:val="20"/>
+          <w:lang w:val="es-ES_tradnl"/>
+        </w:rPr>
+        <w:t xml:space="preserve"> al gerente de logística la entrega efectuado junto al número de remito</w:t>
       </w:r>
       <w:r>
         <w:rPr>
@@ -581,12 +615,15 @@
         </w:rPr>
         <w:t>l sistema el estado del reparto.</w:t>
       </w:r>
-      <w:bookmarkStart w:id="0" w:name="_GoBack"/>
-      <w:bookmarkEnd w:id="0"/>
-    </w:p>
-    <w:p>
-      <w:pPr>
-        <w:pStyle w:val="Prrafodelista"/>
+    </w:p>
+    <w:p>
+      <w:pPr>
+        <w:widowControl w:val="0"/>
+        <w:tabs>
+          <w:tab w:val="left" w:pos="360"/>
+        </w:tabs>
+        <w:suppressAutoHyphens/>
+        <w:jc w:val="both"/>
         <w:rPr>
           <w:rFonts w:ascii="Tahoma" w:hAnsi="Tahoma" w:cs="Tahoma"/>
           <w:sz w:val="20"/>
@@ -611,23 +648,6 @@
           <w:lang w:val="es-ES_tradnl"/>
         </w:rPr>
       </w:pPr>
-    </w:p>
-    <w:p>
-      <w:pPr>
-        <w:widowControl w:val="0"/>
-        <w:tabs>
-          <w:tab w:val="left" w:pos="360"/>
-        </w:tabs>
-        <w:suppressAutoHyphens/>
-        <w:ind w:left="360"/>
-        <w:jc w:val="both"/>
-        <w:rPr>
-          <w:rFonts w:ascii="Tahoma" w:hAnsi="Tahoma" w:cs="Tahoma"/>
-          <w:sz w:val="20"/>
-          <w:szCs w:val="20"/>
-          <w:lang w:val="es-ES_tradnl"/>
-        </w:rPr>
-      </w:pPr>
       <w:r>
         <w:rPr>
           <w:rFonts w:ascii="Tahoma" w:hAnsi="Tahoma" w:cs="Tahoma"/>
@@ -666,9 +686,9 @@
         </w:rPr>
         <w:drawing>
           <wp:inline distT="0" distB="0" distL="0" distR="0">
-            <wp:extent cx="3305175" cy="3373090"/>
-            <wp:effectExtent l="0" t="0" r="0" b="0"/>
-            <wp:docPr id="2" name="Imagen 2"/>
+            <wp:extent cx="4572000" cy="3790562"/>
+            <wp:effectExtent l="0" t="0" r="0" b="635"/>
+            <wp:docPr id="1" name="Imagen 1"/>
             <wp:cNvGraphicFramePr>
               <a:graphicFrameLocks xmlns:a="http://schemas.openxmlformats.org/drawingml/2006/main" noChangeAspect="1"/>
             </wp:cNvGraphicFramePr>
@@ -676,7 +696,7 @@
               <a:graphicData uri="http://schemas.openxmlformats.org/drawingml/2006/picture">
                 <pic:pic xmlns:pic="http://schemas.openxmlformats.org/drawingml/2006/picture">
                   <pic:nvPicPr>
-                    <pic:cNvPr id="0" name="Picture 2"/>
+                    <pic:cNvPr id="0" name="Picture 1"/>
                     <pic:cNvPicPr>
                       <a:picLocks noChangeAspect="1" noChangeArrowheads="1"/>
                     </pic:cNvPicPr>
@@ -697,7 +717,7 @@
                   <pic:spPr bwMode="auto">
                     <a:xfrm>
                       <a:off x="0" y="0"/>
-                      <a:ext cx="3306951" cy="3374902"/>
+                      <a:ext cx="4575241" cy="3793249"/>
                     </a:xfrm>
                     <a:prstGeom prst="rect">
                       <a:avLst/>
@@ -713,6 +733,8 @@
           </wp:inline>
         </w:drawing>
       </w:r>
+      <w:bookmarkStart w:id="0" w:name="_GoBack"/>
+      <w:bookmarkEnd w:id="0"/>
     </w:p>
     <w:sectPr>
       <w:pgSz w:w="12240" w:h="15840"/>
